--- a/2024.9.4DraftQRM.docx
+++ b/2024.9.4DraftQRM.docx
@@ -2850,6 +2850,12 @@
         </w:rPr>
         <w:t>Seedling survivorship</w:t>
       </w:r>
+      <w:r>
+        <w:rPr>
+          <w:rFonts w:ascii="Times New Roman" w:hAnsi="Times New Roman" w:cs="Times New Roman"/>
+        </w:rPr>
+        <w:t xml:space="preserve"> and demographics</w:t>
+      </w:r>
     </w:p>
     <w:p>
       <w:pPr>
@@ -5680,7 +5686,13 @@
         <w:rPr>
           <w:rFonts w:ascii="Times New Roman" w:hAnsi="Times New Roman" w:cs="Times New Roman"/>
         </w:rPr>
-        <w:t>Seedling mortality</w:t>
+        <w:t xml:space="preserve">Seedling </w:t>
+      </w:r>
+      <w:r>
+        <w:rPr>
+          <w:rFonts w:ascii="Times New Roman" w:hAnsi="Times New Roman" w:cs="Times New Roman"/>
+        </w:rPr>
+        <w:t>survivorship and demographics</w:t>
       </w:r>
     </w:p>
     <w:p>
@@ -6264,6 +6276,37 @@
           <w:szCs w:val="24"/>
         </w:rPr>
         <w:t xml:space="preserve">Currently only one groundwater well at Childs is active. </w:t>
+      </w:r>
+    </w:p>
+    <w:p>
+      <w:pPr>
+        <w:spacing w:line="360" w:lineRule="auto"/>
+        <w:ind w:firstLine="720"/>
+        <w:rPr>
+          <w:rFonts w:ascii="Times New Roman" w:eastAsia="Times New Roman" w:hAnsi="Times New Roman" w:cs="Times New Roman"/>
+          <w:sz w:val="24"/>
+          <w:szCs w:val="24"/>
+        </w:rPr>
+      </w:pPr>
+    </w:p>
+    <w:p>
+      <w:pPr>
+        <w:spacing w:line="360" w:lineRule="auto"/>
+        <w:ind w:left="720" w:firstLine="720"/>
+        <w:rPr>
+          <w:rFonts w:ascii="Times New Roman" w:eastAsia="Times New Roman" w:hAnsi="Times New Roman" w:cs="Times New Roman"/>
+          <w:sz w:val="24"/>
+          <w:szCs w:val="24"/>
+        </w:rPr>
+      </w:pPr>
+      <w:r>
+        <w:rPr>
+          <w:rFonts w:ascii="Times New Roman" w:eastAsia="Times New Roman" w:hAnsi="Times New Roman" w:cs="Times New Roman"/>
+          <w:sz w:val="24"/>
+          <w:szCs w:val="24"/>
+          <w:highlight w:val="yellow"/>
+        </w:rPr>
+        <w:t>Height to diameter ration (HDR) is being used as a proxy for seedling health. The idea that the higher the ratio</w:t>
       </w:r>
     </w:p>
     <w:p>
